--- a/WerkDocument.docx
+++ b/WerkDocument.docx
@@ -746,31 +746,7 @@
           <w:color w:val="548DD4" w:themeColor="text2" w:themeTint="99"/>
           <w:spacing w:val="-2"/>
         </w:rPr>
-        <w:t xml:space="preserve">toonTotaal(inRIJMoment, uitRIJMoment, </w:t>
-      </w:r>
-      <w:r>
-        <w:rPr>
-          <w:i/>
-          <w:color w:val="548DD4" w:themeColor="text2" w:themeTint="99"/>
-          <w:spacing w:val="-2"/>
-        </w:rPr>
-        <w:t>Abonnee</w:t>
-      </w:r>
-      <w:r>
-        <w:rPr>
-          <w:i/>
-          <w:color w:val="548DD4" w:themeColor="text2" w:themeTint="99"/>
-          <w:spacing w:val="-2"/>
-        </w:rPr>
-        <w:t>),</w:t>
-      </w:r>
-      <w:r>
-        <w:rPr>
-          <w:i/>
-          <w:color w:val="548DD4" w:themeColor="text2" w:themeTint="99"/>
-          <w:spacing w:val="-2"/>
-        </w:rPr>
-        <w:t xml:space="preserve"> stuurBetaalgegeven(), controleerPIN()</w:t>
+        <w:t>toonTotaal(inRIJMoment, uitRIJMoment, Abonnee), stuurBetaalgegeven(), controleerPIN()</w:t>
       </w:r>
     </w:p>
     <w:p>
@@ -961,7 +937,21 @@
           <w:i/>
           <w:color w:val="548DD4" w:themeColor="text2" w:themeTint="99"/>
         </w:rPr>
-        <w:t>, getCriteria(), registreerScore()</w:t>
+        <w:t>, getCriteria(),</w:t>
+      </w:r>
+      <w:r>
+        <w:rPr>
+          <w:i/>
+          <w:color w:val="548DD4" w:themeColor="text2" w:themeTint="99"/>
+        </w:rPr>
+        <w:t>berekenTevredenheidsScore(),</w:t>
+      </w:r>
+      <w:r>
+        <w:rPr>
+          <w:i/>
+          <w:color w:val="548DD4" w:themeColor="text2" w:themeTint="99"/>
+        </w:rPr>
+        <w:t xml:space="preserve"> registreerScore()</w:t>
       </w:r>
       <w:r>
         <w:rPr>
@@ -14096,13 +14086,7 @@
               <w:ind w:left="117"/>
             </w:pPr>
             <w:r>
-              <w:t>UC</w:t>
-            </w:r>
-            <w:r>
-              <w:t>5</w:t>
-            </w:r>
-            <w:r>
-              <w:t>:</w:t>
+              <w:t>UC5:</w:t>
             </w:r>
             <w:r>
               <w:rPr>
@@ -14111,10 +14095,7 @@
               <w:t xml:space="preserve"> </w:t>
             </w:r>
             <w:r>
-              <w:t>Registrere</w:t>
-            </w:r>
-            <w:r>
-              <w:t>n MarketingActie</w:t>
+              <w:t>Registreren MarketingActie</w:t>
             </w:r>
           </w:p>
         </w:tc>
@@ -14510,13 +14491,7 @@
               <w:ind w:left="117"/>
             </w:pPr>
             <w:r>
-              <w:t>UC</w:t>
-            </w:r>
-            <w:r>
-              <w:t>6</w:t>
-            </w:r>
-            <w:r>
-              <w:t>:</w:t>
+              <w:t>UC6:</w:t>
             </w:r>
             <w:r>
               <w:rPr>

--- a/WerkDocument.docx
+++ b/WerkDocument.docx
@@ -13973,814 +13973,6 @@
         <w:br w:type="page"/>
       </w:r>
     </w:p>
-    <w:p>
-      <w:pPr>
-        <w:pStyle w:val="Heading1"/>
-        <w:rPr>
-          <w:lang w:val="en-US"/>
-        </w:rPr>
-      </w:pPr>
-      <w:r>
-        <w:rPr>
-          <w:lang w:val="en-US"/>
-        </w:rPr>
-        <w:lastRenderedPageBreak/>
-        <w:t>Extra USE-CASE</w:t>
-      </w:r>
-      <w:r>
-        <w:rPr>
-          <w:lang w:val="en-US"/>
-        </w:rPr>
-        <w:t>S</w:t>
-      </w:r>
-      <w:r>
-        <w:rPr>
-          <w:lang w:val="en-US"/>
-        </w:rPr>
-        <w:t xml:space="preserve"> als h</w:t>
-      </w:r>
-      <w:r>
-        <w:rPr>
-          <w:lang w:val="en-US"/>
-        </w:rPr>
-        <w:t>ulp voor activity diagram</w:t>
-      </w:r>
-    </w:p>
-    <w:p>
-      <w:pPr>
-        <w:rPr>
-          <w:lang w:val="en-US"/>
-        </w:rPr>
-      </w:pPr>
-    </w:p>
-    <w:tbl>
-      <w:tblPr>
-        <w:tblW w:w="0" w:type="auto"/>
-        <w:tblInd w:w="126" w:type="dxa"/>
-        <w:tblBorders>
-          <w:top w:val="single" w:sz="4" w:space="0" w:color="000000"/>
-          <w:left w:val="single" w:sz="4" w:space="0" w:color="000000"/>
-          <w:bottom w:val="single" w:sz="4" w:space="0" w:color="000000"/>
-          <w:right w:val="single" w:sz="4" w:space="0" w:color="000000"/>
-          <w:insideH w:val="single" w:sz="4" w:space="0" w:color="000000"/>
-          <w:insideV w:val="single" w:sz="4" w:space="0" w:color="000000"/>
-        </w:tblBorders>
-        <w:tblLayout w:type="fixed"/>
-        <w:tblCellMar>
-          <w:left w:w="0" w:type="dxa"/>
-          <w:right w:w="0" w:type="dxa"/>
-        </w:tblCellMar>
-        <w:tblLook w:val="01E0" w:firstRow="1" w:lastRow="1" w:firstColumn="1" w:lastColumn="1" w:noHBand="0" w:noVBand="0"/>
-      </w:tblPr>
-      <w:tblGrid>
-        <w:gridCol w:w="2547"/>
-        <w:gridCol w:w="6472"/>
-      </w:tblGrid>
-      <w:tr>
-        <w:trPr>
-          <w:trHeight w:val="511"/>
-        </w:trPr>
-        <w:tc>
-          <w:tcPr>
-            <w:tcW w:w="2547" w:type="dxa"/>
-          </w:tcPr>
-          <w:p>
-            <w:pPr>
-              <w:pStyle w:val="TableParagraph"/>
-              <w:spacing w:before="2"/>
-            </w:pPr>
-            <w:r>
-              <w:t>Use</w:t>
-            </w:r>
-            <w:r>
-              <w:rPr>
-                <w:spacing w:val="-4"/>
-              </w:rPr>
-              <w:t xml:space="preserve"> </w:t>
-            </w:r>
-            <w:r>
-              <w:t>Case</w:t>
-            </w:r>
-            <w:r>
-              <w:rPr>
-                <w:spacing w:val="-1"/>
-              </w:rPr>
-              <w:t xml:space="preserve"> </w:t>
-            </w:r>
-            <w:r>
-              <w:rPr>
-                <w:spacing w:val="-4"/>
-              </w:rPr>
-              <w:t>naam</w:t>
-            </w:r>
-          </w:p>
-        </w:tc>
-        <w:tc>
-          <w:tcPr>
-            <w:tcW w:w="6472" w:type="dxa"/>
-          </w:tcPr>
-          <w:p>
-            <w:pPr>
-              <w:pStyle w:val="TableParagraph"/>
-              <w:spacing w:before="2"/>
-              <w:ind w:left="117"/>
-            </w:pPr>
-            <w:r>
-              <w:t>UC5:</w:t>
-            </w:r>
-            <w:r>
-              <w:rPr>
-                <w:spacing w:val="-4"/>
-              </w:rPr>
-              <w:t xml:space="preserve"> </w:t>
-            </w:r>
-            <w:r>
-              <w:t>Registreren MarketingActie</w:t>
-            </w:r>
-          </w:p>
-        </w:tc>
-      </w:tr>
-      <w:tr>
-        <w:trPr>
-          <w:trHeight w:val="508"/>
-        </w:trPr>
-        <w:tc>
-          <w:tcPr>
-            <w:tcW w:w="2547" w:type="dxa"/>
-          </w:tcPr>
-          <w:p>
-            <w:pPr>
-              <w:pStyle w:val="TableParagraph"/>
-              <w:spacing w:line="268" w:lineRule="exact"/>
-            </w:pPr>
-            <w:r>
-              <w:rPr>
-                <w:spacing w:val="-4"/>
-              </w:rPr>
-              <w:t>Doel</w:t>
-            </w:r>
-          </w:p>
-        </w:tc>
-        <w:tc>
-          <w:tcPr>
-            <w:tcW w:w="6472" w:type="dxa"/>
-          </w:tcPr>
-          <w:p>
-            <w:pPr>
-              <w:pStyle w:val="TableParagraph"/>
-              <w:spacing w:line="268" w:lineRule="exact"/>
-              <w:ind w:left="117"/>
-            </w:pPr>
-            <w:r>
-              <w:t>Registratie</w:t>
-            </w:r>
-            <w:r>
-              <w:rPr>
-                <w:spacing w:val="-1"/>
-              </w:rPr>
-              <w:t xml:space="preserve"> </w:t>
-            </w:r>
-            <w:r>
-              <w:t>van</w:t>
-            </w:r>
-            <w:r>
-              <w:rPr>
-                <w:spacing w:val="-3"/>
-              </w:rPr>
-              <w:t xml:space="preserve"> </w:t>
-            </w:r>
-            <w:r>
-              <w:t>een</w:t>
-            </w:r>
-            <w:r>
-              <w:rPr>
-                <w:spacing w:val="-5"/>
-              </w:rPr>
-              <w:t xml:space="preserve"> </w:t>
-            </w:r>
-            <w:r>
-              <w:t>marketingactie</w:t>
-            </w:r>
-          </w:p>
-        </w:tc>
-      </w:tr>
-      <w:tr>
-        <w:trPr>
-          <w:trHeight w:val="817"/>
-        </w:trPr>
-        <w:tc>
-          <w:tcPr>
-            <w:tcW w:w="2547" w:type="dxa"/>
-          </w:tcPr>
-          <w:p>
-            <w:pPr>
-              <w:pStyle w:val="TableParagraph"/>
-              <w:spacing w:line="268" w:lineRule="exact"/>
-            </w:pPr>
-            <w:r>
-              <w:rPr>
-                <w:spacing w:val="-2"/>
-              </w:rPr>
-              <w:t>Actoren</w:t>
-            </w:r>
-          </w:p>
-        </w:tc>
-        <w:tc>
-          <w:tcPr>
-            <w:tcW w:w="6472" w:type="dxa"/>
-          </w:tcPr>
-          <w:p>
-            <w:pPr>
-              <w:pStyle w:val="TableParagraph"/>
-              <w:spacing w:line="276" w:lineRule="auto"/>
-              <w:ind w:left="117" w:right="1654"/>
-            </w:pPr>
-            <w:r>
-              <w:t>SalesMedewerker</w:t>
-            </w:r>
-          </w:p>
-        </w:tc>
-      </w:tr>
-      <w:tr>
-        <w:trPr>
-          <w:trHeight w:val="508"/>
-        </w:trPr>
-        <w:tc>
-          <w:tcPr>
-            <w:tcW w:w="2547" w:type="dxa"/>
-          </w:tcPr>
-          <w:p>
-            <w:pPr>
-              <w:pStyle w:val="TableParagraph"/>
-              <w:spacing w:line="268" w:lineRule="exact"/>
-            </w:pPr>
-            <w:r>
-              <w:rPr>
-                <w:spacing w:val="-2"/>
-              </w:rPr>
-              <w:t>Precondities</w:t>
-            </w:r>
-          </w:p>
-        </w:tc>
-        <w:tc>
-          <w:tcPr>
-            <w:tcW w:w="6472" w:type="dxa"/>
-          </w:tcPr>
-          <w:p>
-            <w:pPr>
-              <w:pStyle w:val="TableParagraph"/>
-              <w:spacing w:line="268" w:lineRule="exact"/>
-              <w:ind w:left="117"/>
-            </w:pPr>
-            <w:r>
-              <w:t>/</w:t>
-            </w:r>
-          </w:p>
-        </w:tc>
-      </w:tr>
-      <w:tr>
-        <w:trPr>
-          <w:trHeight w:val="508"/>
-        </w:trPr>
-        <w:tc>
-          <w:tcPr>
-            <w:tcW w:w="2547" w:type="dxa"/>
-          </w:tcPr>
-          <w:p>
-            <w:pPr>
-              <w:pStyle w:val="TableParagraph"/>
-              <w:spacing w:line="268" w:lineRule="exact"/>
-            </w:pPr>
-            <w:r>
-              <w:rPr>
-                <w:spacing w:val="-2"/>
-              </w:rPr>
-              <w:t>Postcondities</w:t>
-            </w:r>
-          </w:p>
-        </w:tc>
-        <w:tc>
-          <w:tcPr>
-            <w:tcW w:w="6472" w:type="dxa"/>
-          </w:tcPr>
-          <w:p>
-            <w:pPr>
-              <w:pStyle w:val="TableParagraph"/>
-              <w:spacing w:line="268" w:lineRule="exact"/>
-              <w:ind w:left="117"/>
-            </w:pPr>
-            <w:r>
-              <w:t>Marketingactie is geregistreerd</w:t>
-            </w:r>
-          </w:p>
-        </w:tc>
-      </w:tr>
-      <w:tr>
-        <w:trPr>
-          <w:trHeight w:val="818"/>
-        </w:trPr>
-        <w:tc>
-          <w:tcPr>
-            <w:tcW w:w="2547" w:type="dxa"/>
-          </w:tcPr>
-          <w:p>
-            <w:pPr>
-              <w:pStyle w:val="TableParagraph"/>
-              <w:spacing w:line="276" w:lineRule="auto"/>
-            </w:pPr>
-            <w:r>
-              <w:t xml:space="preserve">Trigger event/ </w:t>
-            </w:r>
-            <w:r>
-              <w:rPr>
-                <w:spacing w:val="-2"/>
-              </w:rPr>
-              <w:t>Startgebeurtenis</w:t>
-            </w:r>
-          </w:p>
-        </w:tc>
-        <w:tc>
-          <w:tcPr>
-            <w:tcW w:w="6472" w:type="dxa"/>
-          </w:tcPr>
-          <w:p>
-            <w:pPr>
-              <w:pStyle w:val="TableParagraph"/>
-              <w:spacing w:line="268" w:lineRule="exact"/>
-              <w:ind w:left="117"/>
-            </w:pPr>
-            <w:r>
-              <w:t>Salesmedewerker wil een marketingactie registreren</w:t>
-            </w:r>
-          </w:p>
-        </w:tc>
-      </w:tr>
-      <w:tr>
-        <w:trPr>
-          <w:trHeight w:val="5251"/>
-        </w:trPr>
-        <w:tc>
-          <w:tcPr>
-            <w:tcW w:w="2547" w:type="dxa"/>
-          </w:tcPr>
-          <w:p>
-            <w:pPr>
-              <w:pStyle w:val="TableParagraph"/>
-              <w:spacing w:line="276" w:lineRule="auto"/>
-              <w:ind w:right="477"/>
-            </w:pPr>
-            <w:r>
-              <w:t>Hoofdsucces</w:t>
-            </w:r>
-            <w:r>
-              <w:rPr>
-                <w:spacing w:val="-13"/>
-              </w:rPr>
-              <w:t xml:space="preserve"> </w:t>
-            </w:r>
-            <w:r>
-              <w:t xml:space="preserve">scenario </w:t>
-            </w:r>
-            <w:r>
-              <w:rPr>
-                <w:spacing w:val="-2"/>
-              </w:rPr>
-              <w:t>(HSS)</w:t>
-            </w:r>
-          </w:p>
-        </w:tc>
-        <w:tc>
-          <w:tcPr>
-            <w:tcW w:w="6472" w:type="dxa"/>
-          </w:tcPr>
-          <w:p>
-            <w:pPr>
-              <w:pStyle w:val="TableParagraph"/>
-              <w:tabs>
-                <w:tab w:val="left" w:pos="838"/>
-              </w:tabs>
-              <w:spacing w:before="41"/>
-              <w:ind w:left="837"/>
-            </w:pPr>
-          </w:p>
-        </w:tc>
-      </w:tr>
-      <w:tr>
-        <w:trPr>
-          <w:trHeight w:val="3623"/>
-        </w:trPr>
-        <w:tc>
-          <w:tcPr>
-            <w:tcW w:w="2547" w:type="dxa"/>
-          </w:tcPr>
-          <w:p>
-            <w:pPr>
-              <w:pStyle w:val="TableParagraph"/>
-              <w:spacing w:line="268" w:lineRule="exact"/>
-            </w:pPr>
-            <w:r>
-              <w:t>Alternatieve</w:t>
-            </w:r>
-            <w:r>
-              <w:rPr>
-                <w:spacing w:val="-7"/>
-              </w:rPr>
-              <w:t xml:space="preserve"> </w:t>
-            </w:r>
-            <w:r>
-              <w:rPr>
-                <w:spacing w:val="-2"/>
-              </w:rPr>
-              <w:t>scenario’s</w:t>
-            </w:r>
-          </w:p>
-        </w:tc>
-        <w:tc>
-          <w:tcPr>
-            <w:tcW w:w="6472" w:type="dxa"/>
-          </w:tcPr>
-          <w:p>
-            <w:pPr>
-              <w:pStyle w:val="TableParagraph"/>
-              <w:tabs>
-                <w:tab w:val="left" w:pos="857"/>
-              </w:tabs>
-              <w:spacing w:before="39"/>
-            </w:pPr>
-          </w:p>
-        </w:tc>
-      </w:tr>
-    </w:tbl>
-    <w:p/>
-    <w:p>
-      <w:r>
-        <w:br w:type="page"/>
-      </w:r>
-    </w:p>
-    <w:tbl>
-      <w:tblPr>
-        <w:tblW w:w="0" w:type="auto"/>
-        <w:tblInd w:w="126" w:type="dxa"/>
-        <w:tblBorders>
-          <w:top w:val="single" w:sz="4" w:space="0" w:color="000000"/>
-          <w:left w:val="single" w:sz="4" w:space="0" w:color="000000"/>
-          <w:bottom w:val="single" w:sz="4" w:space="0" w:color="000000"/>
-          <w:right w:val="single" w:sz="4" w:space="0" w:color="000000"/>
-          <w:insideH w:val="single" w:sz="4" w:space="0" w:color="000000"/>
-          <w:insideV w:val="single" w:sz="4" w:space="0" w:color="000000"/>
-        </w:tblBorders>
-        <w:tblLayout w:type="fixed"/>
-        <w:tblCellMar>
-          <w:left w:w="0" w:type="dxa"/>
-          <w:right w:w="0" w:type="dxa"/>
-        </w:tblCellMar>
-        <w:tblLook w:val="01E0" w:firstRow="1" w:lastRow="1" w:firstColumn="1" w:lastColumn="1" w:noHBand="0" w:noVBand="0"/>
-      </w:tblPr>
-      <w:tblGrid>
-        <w:gridCol w:w="2547"/>
-        <w:gridCol w:w="6472"/>
-      </w:tblGrid>
-      <w:tr>
-        <w:trPr>
-          <w:trHeight w:val="511"/>
-        </w:trPr>
-        <w:tc>
-          <w:tcPr>
-            <w:tcW w:w="2547" w:type="dxa"/>
-          </w:tcPr>
-          <w:p>
-            <w:pPr>
-              <w:pStyle w:val="TableParagraph"/>
-              <w:spacing w:before="2"/>
-            </w:pPr>
-            <w:r>
-              <w:lastRenderedPageBreak/>
-              <w:t>Use</w:t>
-            </w:r>
-            <w:r>
-              <w:rPr>
-                <w:spacing w:val="-4"/>
-              </w:rPr>
-              <w:t xml:space="preserve"> </w:t>
-            </w:r>
-            <w:r>
-              <w:t>Case</w:t>
-            </w:r>
-            <w:r>
-              <w:rPr>
-                <w:spacing w:val="-1"/>
-              </w:rPr>
-              <w:t xml:space="preserve"> </w:t>
-            </w:r>
-            <w:r>
-              <w:rPr>
-                <w:spacing w:val="-4"/>
-              </w:rPr>
-              <w:t>naam</w:t>
-            </w:r>
-          </w:p>
-        </w:tc>
-        <w:tc>
-          <w:tcPr>
-            <w:tcW w:w="6472" w:type="dxa"/>
-          </w:tcPr>
-          <w:p>
-            <w:pPr>
-              <w:pStyle w:val="TableParagraph"/>
-              <w:spacing w:before="2"/>
-              <w:ind w:left="117"/>
-            </w:pPr>
-            <w:r>
-              <w:t>UC6:</w:t>
-            </w:r>
-            <w:r>
-              <w:rPr>
-                <w:spacing w:val="-4"/>
-              </w:rPr>
-              <w:t xml:space="preserve"> </w:t>
-            </w:r>
-            <w:r>
-              <w:t>Opstellen parkeerwachtersplanning</w:t>
-            </w:r>
-          </w:p>
-        </w:tc>
-      </w:tr>
-      <w:tr>
-        <w:trPr>
-          <w:trHeight w:val="508"/>
-        </w:trPr>
-        <w:tc>
-          <w:tcPr>
-            <w:tcW w:w="2547" w:type="dxa"/>
-          </w:tcPr>
-          <w:p>
-            <w:pPr>
-              <w:pStyle w:val="TableParagraph"/>
-              <w:spacing w:line="268" w:lineRule="exact"/>
-            </w:pPr>
-            <w:r>
-              <w:rPr>
-                <w:spacing w:val="-4"/>
-              </w:rPr>
-              <w:t>Doel</w:t>
-            </w:r>
-          </w:p>
-        </w:tc>
-        <w:tc>
-          <w:tcPr>
-            <w:tcW w:w="6472" w:type="dxa"/>
-          </w:tcPr>
-          <w:p>
-            <w:pPr>
-              <w:pStyle w:val="TableParagraph"/>
-              <w:spacing w:line="268" w:lineRule="exact"/>
-              <w:ind w:left="117"/>
-            </w:pPr>
-            <w:r>
-              <w:t>Opstellen van een parkeerwachtersplanning</w:t>
-            </w:r>
-          </w:p>
-        </w:tc>
-      </w:tr>
-      <w:tr>
-        <w:trPr>
-          <w:trHeight w:val="817"/>
-        </w:trPr>
-        <w:tc>
-          <w:tcPr>
-            <w:tcW w:w="2547" w:type="dxa"/>
-          </w:tcPr>
-          <w:p>
-            <w:pPr>
-              <w:pStyle w:val="TableParagraph"/>
-              <w:spacing w:line="268" w:lineRule="exact"/>
-            </w:pPr>
-            <w:r>
-              <w:rPr>
-                <w:spacing w:val="-2"/>
-              </w:rPr>
-              <w:t>Actoren</w:t>
-            </w:r>
-          </w:p>
-        </w:tc>
-        <w:tc>
-          <w:tcPr>
-            <w:tcW w:w="6472" w:type="dxa"/>
-          </w:tcPr>
-          <w:p>
-            <w:pPr>
-              <w:pStyle w:val="TableParagraph"/>
-              <w:spacing w:line="276" w:lineRule="auto"/>
-              <w:ind w:left="117" w:right="1654"/>
-            </w:pPr>
-          </w:p>
-        </w:tc>
-      </w:tr>
-      <w:tr>
-        <w:trPr>
-          <w:trHeight w:val="508"/>
-        </w:trPr>
-        <w:tc>
-          <w:tcPr>
-            <w:tcW w:w="2547" w:type="dxa"/>
-          </w:tcPr>
-          <w:p>
-            <w:pPr>
-              <w:pStyle w:val="TableParagraph"/>
-              <w:spacing w:line="268" w:lineRule="exact"/>
-            </w:pPr>
-            <w:r>
-              <w:rPr>
-                <w:spacing w:val="-2"/>
-              </w:rPr>
-              <w:t>Precondities</w:t>
-            </w:r>
-          </w:p>
-        </w:tc>
-        <w:tc>
-          <w:tcPr>
-            <w:tcW w:w="6472" w:type="dxa"/>
-          </w:tcPr>
-          <w:p>
-            <w:pPr>
-              <w:pStyle w:val="TableParagraph"/>
-              <w:spacing w:line="268" w:lineRule="exact"/>
-              <w:ind w:left="117"/>
-            </w:pPr>
-            <w:r>
-              <w:t>/</w:t>
-            </w:r>
-          </w:p>
-        </w:tc>
-      </w:tr>
-      <w:tr>
-        <w:trPr>
-          <w:trHeight w:val="508"/>
-        </w:trPr>
-        <w:tc>
-          <w:tcPr>
-            <w:tcW w:w="2547" w:type="dxa"/>
-          </w:tcPr>
-          <w:p>
-            <w:pPr>
-              <w:pStyle w:val="TableParagraph"/>
-              <w:spacing w:line="268" w:lineRule="exact"/>
-            </w:pPr>
-            <w:r>
-              <w:rPr>
-                <w:spacing w:val="-2"/>
-              </w:rPr>
-              <w:t>Postcondities</w:t>
-            </w:r>
-          </w:p>
-        </w:tc>
-        <w:tc>
-          <w:tcPr>
-            <w:tcW w:w="6472" w:type="dxa"/>
-          </w:tcPr>
-          <w:p>
-            <w:pPr>
-              <w:pStyle w:val="TableParagraph"/>
-              <w:spacing w:line="268" w:lineRule="exact"/>
-              <w:ind w:left="117"/>
-            </w:pPr>
-          </w:p>
-        </w:tc>
-      </w:tr>
-      <w:tr>
-        <w:trPr>
-          <w:trHeight w:val="818"/>
-        </w:trPr>
-        <w:tc>
-          <w:tcPr>
-            <w:tcW w:w="2547" w:type="dxa"/>
-          </w:tcPr>
-          <w:p>
-            <w:pPr>
-              <w:pStyle w:val="TableParagraph"/>
-              <w:spacing w:line="276" w:lineRule="auto"/>
-            </w:pPr>
-            <w:r>
-              <w:t xml:space="preserve">Trigger event/ </w:t>
-            </w:r>
-            <w:r>
-              <w:rPr>
-                <w:spacing w:val="-2"/>
-              </w:rPr>
-              <w:t>Startgebeurtenis</w:t>
-            </w:r>
-          </w:p>
-        </w:tc>
-        <w:tc>
-          <w:tcPr>
-            <w:tcW w:w="6472" w:type="dxa"/>
-          </w:tcPr>
-          <w:p>
-            <w:pPr>
-              <w:pStyle w:val="TableParagraph"/>
-              <w:spacing w:line="268" w:lineRule="exact"/>
-              <w:ind w:left="117"/>
-            </w:pPr>
-          </w:p>
-        </w:tc>
-      </w:tr>
-      <w:tr>
-        <w:trPr>
-          <w:trHeight w:val="5251"/>
-        </w:trPr>
-        <w:tc>
-          <w:tcPr>
-            <w:tcW w:w="2547" w:type="dxa"/>
-          </w:tcPr>
-          <w:p>
-            <w:pPr>
-              <w:pStyle w:val="TableParagraph"/>
-              <w:spacing w:line="276" w:lineRule="auto"/>
-              <w:ind w:right="477"/>
-            </w:pPr>
-            <w:r>
-              <w:t>Hoofdsucces</w:t>
-            </w:r>
-            <w:r>
-              <w:rPr>
-                <w:spacing w:val="-13"/>
-              </w:rPr>
-              <w:t xml:space="preserve"> </w:t>
-            </w:r>
-            <w:r>
-              <w:t xml:space="preserve">scenario </w:t>
-            </w:r>
-            <w:r>
-              <w:rPr>
-                <w:spacing w:val="-2"/>
-              </w:rPr>
-              <w:t>(HSS)</w:t>
-            </w:r>
-          </w:p>
-        </w:tc>
-        <w:tc>
-          <w:tcPr>
-            <w:tcW w:w="6472" w:type="dxa"/>
-          </w:tcPr>
-          <w:p>
-            <w:pPr>
-              <w:pStyle w:val="TableParagraph"/>
-              <w:tabs>
-                <w:tab w:val="left" w:pos="838"/>
-              </w:tabs>
-              <w:spacing w:before="41"/>
-              <w:ind w:left="837"/>
-            </w:pPr>
-          </w:p>
-        </w:tc>
-      </w:tr>
-      <w:tr>
-        <w:trPr>
-          <w:trHeight w:val="3623"/>
-        </w:trPr>
-        <w:tc>
-          <w:tcPr>
-            <w:tcW w:w="2547" w:type="dxa"/>
-          </w:tcPr>
-          <w:p>
-            <w:pPr>
-              <w:pStyle w:val="TableParagraph"/>
-              <w:spacing w:line="268" w:lineRule="exact"/>
-            </w:pPr>
-            <w:r>
-              <w:t>Alternatieve</w:t>
-            </w:r>
-            <w:r>
-              <w:rPr>
-                <w:spacing w:val="-7"/>
-              </w:rPr>
-              <w:t xml:space="preserve"> </w:t>
-            </w:r>
-            <w:r>
-              <w:rPr>
-                <w:spacing w:val="-2"/>
-              </w:rPr>
-              <w:t>scenario’s</w:t>
-            </w:r>
-          </w:p>
-        </w:tc>
-        <w:tc>
-          <w:tcPr>
-            <w:tcW w:w="6472" w:type="dxa"/>
-          </w:tcPr>
-          <w:p>
-            <w:pPr>
-              <w:pStyle w:val="TableParagraph"/>
-              <w:tabs>
-                <w:tab w:val="left" w:pos="857"/>
-              </w:tabs>
-              <w:spacing w:before="39"/>
-            </w:pPr>
-          </w:p>
-        </w:tc>
-      </w:tr>
-    </w:tbl>
-    <w:p/>
     <w:sectPr>
       <w:type w:val="continuous"/>
       <w:pgSz w:w="11910" w:h="16840"/>
